--- a/Assign4/Trace.docx
+++ b/Assign4/Trace.docx
@@ -2,7 +2,1034 @@
 <file path=word/document.xml><?xml version="1.0" encoding="utf-8"?>
 <w:document xmlns:ve="http://schemas.openxmlformats.org/markup-compatibility/2006" xmlns:o="urn:schemas-microsoft-com:office:office" xmlns:r="http://schemas.openxmlformats.org/officeDocument/2006/relationships" xmlns:m="http://schemas.openxmlformats.org/officeDocument/2006/math" xmlns:v="urn:schemas-microsoft-com:vml" xmlns:wp="http://schemas.openxmlformats.org/drawingml/2006/wordprocessingDrawing" xmlns:w10="urn:schemas-microsoft-com:office:word" xmlns:w="http://schemas.openxmlformats.org/wordprocessingml/2006/main" xmlns:wne="http://schemas.microsoft.com/office/word/2006/wordml">
   <w:body>
-    <w:p/>
+    <w:p>
+      <w:pPr>
+        <w:spacing w:line="276" w:lineRule="auto"/>
+        <w:rPr>
+          <w:rFonts w:ascii="微軟正黑體" w:eastAsia="微軟正黑體" w:hAnsi="微軟正黑體" w:hint="eastAsia"/>
+          <w:szCs w:val="24"/>
+        </w:rPr>
+      </w:pPr>
+      <w:r>
+        <w:rPr>
+          <w:rFonts w:ascii="微軟正黑體" w:eastAsia="微軟正黑體" w:hAnsi="微軟正黑體" w:hint="eastAsia"/>
+          <w:szCs w:val="24"/>
+        </w:rPr>
+        <w:t>26-58</w:t>
+      </w:r>
+      <w:r>
+        <w:rPr>
+          <w:rFonts w:ascii="微軟正黑體" w:eastAsia="微軟正黑體" w:hAnsi="微軟正黑體" w:hint="eastAsia"/>
+          <w:szCs w:val="24"/>
+        </w:rPr>
+        <w:t>(第一步)</w:t>
+      </w:r>
+    </w:p>
+    <w:p>
+      <w:pPr>
+        <w:spacing w:line="276" w:lineRule="auto"/>
+        <w:rPr>
+          <w:rFonts w:ascii="微軟正黑體" w:eastAsia="微軟正黑體" w:hAnsi="微軟正黑體" w:hint="eastAsia"/>
+          <w:szCs w:val="24"/>
+        </w:rPr>
+      </w:pPr>
+      <w:r>
+        <w:rPr>
+          <w:rFonts w:ascii="微軟正黑體" w:eastAsia="微軟正黑體" w:hAnsi="微軟正黑體" w:hint="eastAsia"/>
+          <w:szCs w:val="24"/>
+        </w:rPr>
+        <w:t>加入</w:t>
+      </w:r>
+      <w:proofErr w:type="spellStart"/>
+      <w:r>
+        <w:rPr>
+          <w:rFonts w:ascii="微軟正黑體" w:eastAsia="微軟正黑體" w:hAnsi="微軟正黑體" w:hint="eastAsia"/>
+          <w:szCs w:val="24"/>
+        </w:rPr>
+        <w:t>Facebook</w:t>
+      </w:r>
+      <w:proofErr w:type="spellEnd"/>
+      <w:r>
+        <w:rPr>
+          <w:rFonts w:ascii="微軟正黑體" w:eastAsia="微軟正黑體" w:hAnsi="微軟正黑體" w:hint="eastAsia"/>
+          <w:szCs w:val="24"/>
+        </w:rPr>
+        <w:t>應用程式開發所需要的的資源</w:t>
+      </w:r>
+    </w:p>
+    <w:p>
+      <w:pPr>
+        <w:spacing w:line="276" w:lineRule="auto"/>
+        <w:rPr>
+          <w:rFonts w:ascii="微軟正黑體" w:eastAsia="微軟正黑體" w:hAnsi="微軟正黑體" w:hint="eastAsia"/>
+          <w:szCs w:val="24"/>
+        </w:rPr>
+      </w:pPr>
+    </w:p>
+    <w:p>
+      <w:pPr>
+        <w:spacing w:line="276" w:lineRule="auto"/>
+        <w:rPr>
+          <w:rFonts w:ascii="微軟正黑體" w:eastAsia="微軟正黑體" w:hAnsi="微軟正黑體" w:hint="eastAsia"/>
+          <w:szCs w:val="24"/>
+        </w:rPr>
+      </w:pPr>
+      <w:r>
+        <w:rPr>
+          <w:rFonts w:ascii="微軟正黑體" w:eastAsia="微軟正黑體" w:hAnsi="微軟正黑體" w:hint="eastAsia"/>
+          <w:szCs w:val="24"/>
+        </w:rPr>
+        <w:t>62-71</w:t>
+      </w:r>
+      <w:r>
+        <w:rPr>
+          <w:rFonts w:ascii="微軟正黑體" w:eastAsia="微軟正黑體" w:hAnsi="微軟正黑體" w:hint="eastAsia"/>
+          <w:szCs w:val="24"/>
+        </w:rPr>
+        <w:t>(第二步)</w:t>
+      </w:r>
+    </w:p>
+    <w:p>
+      <w:pPr>
+        <w:spacing w:line="276" w:lineRule="auto"/>
+        <w:rPr>
+          <w:rFonts w:ascii="微軟正黑體" w:eastAsia="微軟正黑體" w:hAnsi="微軟正黑體" w:hint="eastAsia"/>
+          <w:szCs w:val="24"/>
+        </w:rPr>
+      </w:pPr>
+      <w:r>
+        <w:rPr>
+          <w:rFonts w:ascii="微軟正黑體" w:eastAsia="微軟正黑體" w:hAnsi="微軟正黑體" w:hint="eastAsia"/>
+          <w:szCs w:val="24"/>
+        </w:rPr>
+        <w:t>在網頁一載入時就跳出登入與授權視窗，告知使用這此應用程式會取得哪些資料</w:t>
+      </w:r>
+    </w:p>
+    <w:p>
+      <w:pPr>
+        <w:spacing w:line="276" w:lineRule="auto"/>
+        <w:rPr>
+          <w:rFonts w:ascii="微軟正黑體" w:eastAsia="微軟正黑體" w:hAnsi="微軟正黑體" w:cs="Times New Roman" w:hint="eastAsia"/>
+          <w:color w:val="000000"/>
+          <w:szCs w:val="24"/>
+        </w:rPr>
+      </w:pPr>
+      <w:r>
+        <w:rPr>
+          <w:rFonts w:ascii="微軟正黑體" w:eastAsia="微軟正黑體" w:hAnsi="微軟正黑體" w:cs="Times New Roman"/>
+          <w:color w:val="000000"/>
+          <w:szCs w:val="24"/>
+        </w:rPr>
+        <w:t>$(window).load(function ()</w:t>
+      </w:r>
+      <w:r>
+        <w:rPr>
+          <w:rFonts w:ascii="微軟正黑體" w:eastAsia="微軟正黑體" w:hAnsi="微軟正黑體" w:cs="Times New Roman" w:hint="eastAsia"/>
+          <w:color w:val="000000"/>
+          <w:szCs w:val="24"/>
+        </w:rPr>
+        <w:t>{}網頁一載入即跳出的視窗</w:t>
+      </w:r>
+    </w:p>
+    <w:p>
+      <w:pPr>
+        <w:spacing w:line="276" w:lineRule="auto"/>
+        <w:rPr>
+          <w:rFonts w:ascii="微軟正黑體" w:eastAsia="微軟正黑體" w:hAnsi="微軟正黑體" w:cs="Times New Roman" w:hint="eastAsia"/>
+          <w:color w:val="000000"/>
+          <w:szCs w:val="24"/>
+        </w:rPr>
+      </w:pPr>
+      <w:proofErr w:type="spellStart"/>
+      <w:r>
+        <w:rPr>
+          <w:rFonts w:ascii="微軟正黑體" w:eastAsia="微軟正黑體" w:hAnsi="微軟正黑體" w:cs="Times New Roman"/>
+          <w:color w:val="000000"/>
+          <w:szCs w:val="24"/>
+        </w:rPr>
+        <w:t>FB.login</w:t>
+      </w:r>
+      <w:proofErr w:type="spellEnd"/>
+      <w:r>
+        <w:rPr>
+          <w:rFonts w:ascii="微軟正黑體" w:eastAsia="微軟正黑體" w:hAnsi="微軟正黑體" w:cs="Times New Roman"/>
+          <w:color w:val="000000"/>
+          <w:szCs w:val="24"/>
+        </w:rPr>
+        <w:t>在網頁一進去後就可以讓使用者登入的視窗</w:t>
+      </w:r>
+    </w:p>
+    <w:p>
+      <w:pPr>
+        <w:spacing w:line="276" w:lineRule="auto"/>
+        <w:rPr>
+          <w:rFonts w:ascii="微軟正黑體" w:eastAsia="微軟正黑體" w:hAnsi="微軟正黑體" w:cs="Times New Roman" w:hint="eastAsia"/>
+          <w:color w:val="000000"/>
+          <w:szCs w:val="24"/>
+        </w:rPr>
+      </w:pPr>
+      <w:proofErr w:type="spellStart"/>
+      <w:r>
+        <w:rPr>
+          <w:rFonts w:ascii="微軟正黑體" w:eastAsia="微軟正黑體" w:hAnsi="微軟正黑體" w:cs="Times New Roman"/>
+          <w:color w:val="000000"/>
+          <w:szCs w:val="24"/>
+        </w:rPr>
+        <w:t>loginDialog</w:t>
+      </w:r>
+      <w:proofErr w:type="spellEnd"/>
+      <w:r>
+        <w:rPr>
+          <w:rFonts w:ascii="微軟正黑體" w:eastAsia="微軟正黑體" w:hAnsi="微軟正黑體" w:cs="Times New Roman"/>
+          <w:color w:val="000000"/>
+          <w:szCs w:val="24"/>
+        </w:rPr>
+        <w:t>是之後要執行的function</w:t>
+      </w:r>
+    </w:p>
+    <w:p>
+      <w:pPr>
+        <w:spacing w:line="276" w:lineRule="auto"/>
+        <w:rPr>
+          <w:rFonts w:ascii="微軟正黑體" w:eastAsia="微軟正黑體" w:hAnsi="微軟正黑體" w:cs="Times New Roman" w:hint="eastAsia"/>
+          <w:color w:val="000000"/>
+          <w:szCs w:val="24"/>
+        </w:rPr>
+      </w:pPr>
+      <w:r>
+        <w:rPr>
+          <w:rFonts w:ascii="微軟正黑體" w:eastAsia="微軟正黑體" w:hAnsi="微軟正黑體" w:cs="Times New Roman"/>
+          <w:color w:val="000000"/>
+          <w:szCs w:val="24"/>
+        </w:rPr>
+        <w:t>scope</w:t>
+      </w:r>
+      <w:r>
+        <w:rPr>
+          <w:rFonts w:ascii="微軟正黑體" w:eastAsia="微軟正黑體" w:hAnsi="微軟正黑體" w:cs="Times New Roman" w:hint="eastAsia"/>
+          <w:color w:val="000000"/>
+          <w:szCs w:val="24"/>
+        </w:rPr>
+        <w:t>是希望取得使用者哪些資料</w:t>
+      </w:r>
+    </w:p>
+    <w:p>
+      <w:pPr>
+        <w:spacing w:line="276" w:lineRule="auto"/>
+        <w:rPr>
+          <w:rFonts w:ascii="微軟正黑體" w:eastAsia="微軟正黑體" w:hAnsi="微軟正黑體" w:cs="Times New Roman" w:hint="eastAsia"/>
+          <w:color w:val="000000"/>
+          <w:szCs w:val="24"/>
+        </w:rPr>
+      </w:pPr>
+    </w:p>
+    <w:p>
+      <w:pPr>
+        <w:spacing w:line="276" w:lineRule="auto"/>
+        <w:rPr>
+          <w:rFonts w:ascii="微軟正黑體" w:eastAsia="微軟正黑體" w:hAnsi="微軟正黑體" w:cs="Times New Roman" w:hint="eastAsia"/>
+          <w:color w:val="000000"/>
+          <w:szCs w:val="24"/>
+        </w:rPr>
+      </w:pPr>
+      <w:r>
+        <w:rPr>
+          <w:rFonts w:ascii="微軟正黑體" w:eastAsia="微軟正黑體" w:hAnsi="微軟正黑體" w:cs="Times New Roman" w:hint="eastAsia"/>
+          <w:color w:val="000000"/>
+          <w:szCs w:val="24"/>
+        </w:rPr>
+        <w:t>78-112</w:t>
+      </w:r>
+      <w:r>
+        <w:rPr>
+          <w:rFonts w:ascii="微軟正黑體" w:eastAsia="微軟正黑體" w:hAnsi="微軟正黑體" w:cs="Times New Roman" w:hint="eastAsia"/>
+          <w:color w:val="000000"/>
+          <w:szCs w:val="24"/>
+        </w:rPr>
+        <w:t>(第三步)</w:t>
+      </w:r>
+    </w:p>
+    <w:p>
+      <w:pPr>
+        <w:spacing w:line="276" w:lineRule="auto"/>
+        <w:rPr>
+          <w:rFonts w:ascii="微軟正黑體" w:eastAsia="微軟正黑體" w:hAnsi="微軟正黑體" w:hint="eastAsia"/>
+          <w:szCs w:val="24"/>
+        </w:rPr>
+      </w:pPr>
+      <w:r>
+        <w:rPr>
+          <w:rFonts w:ascii="微軟正黑體" w:eastAsia="微軟正黑體" w:hAnsi="微軟正黑體"/>
+          <w:szCs w:val="24"/>
+        </w:rPr>
+        <w:t xml:space="preserve">function </w:t>
+      </w:r>
+      <w:proofErr w:type="spellStart"/>
+      <w:r>
+        <w:rPr>
+          <w:rFonts w:ascii="微軟正黑體" w:eastAsia="微軟正黑體" w:hAnsi="微軟正黑體"/>
+          <w:szCs w:val="24"/>
+        </w:rPr>
+        <w:t>loginDialog</w:t>
+      </w:r>
+      <w:proofErr w:type="spellEnd"/>
+      <w:r>
+        <w:rPr>
+          <w:rFonts w:ascii="微軟正黑體" w:eastAsia="微軟正黑體" w:hAnsi="微軟正黑體"/>
+          <w:szCs w:val="24"/>
+        </w:rPr>
+        <w:t>(){</w:t>
+      </w:r>
+      <w:r>
+        <w:rPr>
+          <w:rFonts w:ascii="微軟正黑體" w:eastAsia="微軟正黑體" w:hAnsi="微軟正黑體" w:hint="eastAsia"/>
+          <w:szCs w:val="24"/>
+        </w:rPr>
+        <w:t>}是</w:t>
+      </w:r>
+      <w:proofErr w:type="spellStart"/>
+      <w:r>
+        <w:rPr>
+          <w:rFonts w:ascii="微軟正黑體" w:eastAsia="微軟正黑體" w:hAnsi="微軟正黑體" w:hint="eastAsia"/>
+          <w:szCs w:val="24"/>
+        </w:rPr>
+        <w:t>FB.login</w:t>
+      </w:r>
+      <w:proofErr w:type="spellEnd"/>
+      <w:r>
+        <w:rPr>
+          <w:rFonts w:ascii="微軟正黑體" w:eastAsia="微軟正黑體" w:hAnsi="微軟正黑體" w:hint="eastAsia"/>
+          <w:szCs w:val="24"/>
+        </w:rPr>
+        <w:t>呼叫的函式</w:t>
+      </w:r>
+    </w:p>
+    <w:p>
+      <w:pPr>
+        <w:spacing w:line="276" w:lineRule="auto"/>
+        <w:rPr>
+          <w:rFonts w:ascii="微軟正黑體" w:eastAsia="微軟正黑體" w:hAnsi="微軟正黑體" w:hint="eastAsia"/>
+          <w:szCs w:val="24"/>
+        </w:rPr>
+      </w:pPr>
+      <w:proofErr w:type="spellStart"/>
+      <w:r>
+        <w:rPr>
+          <w:rFonts w:ascii="微軟正黑體" w:eastAsia="微軟正黑體" w:hAnsi="微軟正黑體" w:hint="eastAsia"/>
+          <w:szCs w:val="24"/>
+        </w:rPr>
+        <w:t>FB.getLoginStatus</w:t>
+      </w:r>
+      <w:proofErr w:type="spellEnd"/>
+      <w:r>
+        <w:rPr>
+          <w:rFonts w:ascii="微軟正黑體" w:eastAsia="微軟正黑體" w:hAnsi="微軟正黑體" w:hint="eastAsia"/>
+          <w:szCs w:val="24"/>
+        </w:rPr>
+        <w:t>()</w:t>
+      </w:r>
+      <w:r>
+        <w:rPr>
+          <w:rFonts w:ascii="微軟正黑體" w:eastAsia="微軟正黑體" w:hAnsi="微軟正黑體" w:hint="eastAsia"/>
+          <w:szCs w:val="24"/>
+        </w:rPr>
+        <w:t>用</w:t>
+      </w:r>
+      <w:r>
+        <w:rPr>
+          <w:rFonts w:ascii="微軟正黑體" w:eastAsia="微軟正黑體" w:hAnsi="微軟正黑體" w:hint="eastAsia"/>
+          <w:szCs w:val="24"/>
+        </w:rPr>
+        <w:t>來確認使用者的登入狀態，</w:t>
+      </w:r>
+      <w:r>
+        <w:rPr>
+          <w:rFonts w:ascii="微軟正黑體" w:eastAsia="微軟正黑體" w:hAnsi="微軟正黑體"/>
+          <w:szCs w:val="24"/>
+        </w:rPr>
+        <w:t>connected</w:t>
+      </w:r>
+      <w:r>
+        <w:rPr>
+          <w:rFonts w:ascii="微軟正黑體" w:eastAsia="微軟正黑體" w:hAnsi="微軟正黑體" w:hint="eastAsia"/>
+          <w:szCs w:val="24"/>
+        </w:rPr>
+        <w:t>則取得</w:t>
+      </w:r>
+      <w:proofErr w:type="spellStart"/>
+      <w:r>
+        <w:rPr>
+          <w:rFonts w:ascii="微軟正黑體" w:eastAsia="微軟正黑體" w:hAnsi="微軟正黑體"/>
+          <w:szCs w:val="24"/>
+        </w:rPr>
+        <w:t>userID</w:t>
+      </w:r>
+      <w:proofErr w:type="spellEnd"/>
+      <w:r>
+        <w:rPr>
+          <w:rFonts w:ascii="微軟正黑體" w:eastAsia="微軟正黑體" w:hAnsi="微軟正黑體" w:hint="eastAsia"/>
+          <w:szCs w:val="24"/>
+        </w:rPr>
+        <w:t>和</w:t>
+      </w:r>
+      <w:proofErr w:type="spellStart"/>
+      <w:r>
+        <w:rPr>
+          <w:rFonts w:ascii="微軟正黑體" w:eastAsia="微軟正黑體" w:hAnsi="微軟正黑體"/>
+          <w:szCs w:val="24"/>
+        </w:rPr>
+        <w:t>accessToken</w:t>
+      </w:r>
+      <w:proofErr w:type="spellEnd"/>
+      <w:r>
+        <w:rPr>
+          <w:rFonts w:ascii="微軟正黑體" w:eastAsia="微軟正黑體" w:hAnsi="微軟正黑體" w:hint="eastAsia"/>
+          <w:szCs w:val="24"/>
+        </w:rPr>
+        <w:t>，未connect或甚至是未登入，則回到</w:t>
+      </w:r>
+      <w:proofErr w:type="spellStart"/>
+      <w:r>
+        <w:rPr>
+          <w:rFonts w:ascii="微軟正黑體" w:eastAsia="微軟正黑體" w:hAnsi="微軟正黑體"/>
+          <w:szCs w:val="24"/>
+        </w:rPr>
+        <w:t>defaultPath</w:t>
+      </w:r>
+      <w:proofErr w:type="spellEnd"/>
+    </w:p>
+    <w:p>
+      <w:pPr>
+        <w:spacing w:line="276" w:lineRule="auto"/>
+        <w:rPr>
+          <w:rFonts w:ascii="微軟正黑體" w:eastAsia="微軟正黑體" w:hAnsi="微軟正黑體" w:hint="eastAsia"/>
+          <w:szCs w:val="24"/>
+        </w:rPr>
+      </w:pPr>
+    </w:p>
+    <w:p>
+      <w:pPr>
+        <w:spacing w:line="276" w:lineRule="auto"/>
+        <w:rPr>
+          <w:rFonts w:ascii="微軟正黑體" w:eastAsia="微軟正黑體" w:hAnsi="微軟正黑體" w:hint="eastAsia"/>
+          <w:szCs w:val="24"/>
+        </w:rPr>
+      </w:pPr>
+      <w:r>
+        <w:rPr>
+          <w:rFonts w:ascii="微軟正黑體" w:eastAsia="微軟正黑體" w:hAnsi="微軟正黑體" w:hint="eastAsia"/>
+          <w:szCs w:val="24"/>
+        </w:rPr>
+        <w:t>117-139</w:t>
+      </w:r>
+      <w:r>
+        <w:rPr>
+          <w:rFonts w:ascii="微軟正黑體" w:eastAsia="微軟正黑體" w:hAnsi="微軟正黑體" w:hint="eastAsia"/>
+          <w:szCs w:val="24"/>
+        </w:rPr>
+        <w:t>(第四步)</w:t>
+      </w:r>
+    </w:p>
+    <w:p>
+      <w:pPr>
+        <w:spacing w:line="276" w:lineRule="auto"/>
+        <w:rPr>
+          <w:rFonts w:ascii="微軟正黑體" w:eastAsia="微軟正黑體" w:hAnsi="微軟正黑體" w:hint="eastAsia"/>
+          <w:szCs w:val="24"/>
+        </w:rPr>
+      </w:pPr>
+      <w:r>
+        <w:rPr>
+          <w:rFonts w:ascii="微軟正黑體" w:eastAsia="微軟正黑體" w:hAnsi="微軟正黑體"/>
+          <w:szCs w:val="24"/>
+        </w:rPr>
+        <w:t xml:space="preserve">function </w:t>
+      </w:r>
+      <w:proofErr w:type="spellStart"/>
+      <w:r>
+        <w:rPr>
+          <w:rFonts w:ascii="微軟正黑體" w:eastAsia="微軟正黑體" w:hAnsi="微軟正黑體"/>
+          <w:szCs w:val="24"/>
+        </w:rPr>
+        <w:t>listFriends</w:t>
+      </w:r>
+      <w:proofErr w:type="spellEnd"/>
+      <w:r>
+        <w:rPr>
+          <w:rFonts w:ascii="微軟正黑體" w:eastAsia="微軟正黑體" w:hAnsi="微軟正黑體"/>
+          <w:szCs w:val="24"/>
+        </w:rPr>
+        <w:t>(){</w:t>
+      </w:r>
+      <w:r>
+        <w:rPr>
+          <w:rFonts w:ascii="微軟正黑體" w:eastAsia="微軟正黑體" w:hAnsi="微軟正黑體" w:hint="eastAsia"/>
+          <w:szCs w:val="24"/>
+        </w:rPr>
+        <w:t>}</w:t>
+      </w:r>
+      <w:r>
+        <w:rPr>
+          <w:rFonts w:ascii="微軟正黑體" w:eastAsia="微軟正黑體" w:hAnsi="微軟正黑體" w:hint="eastAsia"/>
+          <w:szCs w:val="24"/>
+        </w:rPr>
+        <w:t>是用FB.api去取得使用者的朋友，再用while迴圈將結果放進</w:t>
+      </w:r>
+      <w:proofErr w:type="spellStart"/>
+      <w:r>
+        <w:rPr>
+          <w:rFonts w:ascii="微軟正黑體" w:eastAsia="微軟正黑體" w:hAnsi="微軟正黑體"/>
+          <w:szCs w:val="24"/>
+        </w:rPr>
+        <w:t>FriendList</w:t>
+      </w:r>
+      <w:proofErr w:type="spellEnd"/>
+      <w:r>
+        <w:rPr>
+          <w:rFonts w:ascii="微軟正黑體" w:eastAsia="微軟正黑體" w:hAnsi="微軟正黑體" w:hint="eastAsia"/>
+          <w:szCs w:val="24"/>
+        </w:rPr>
+        <w:t>的div裡</w:t>
+      </w:r>
+    </w:p>
+    <w:p>
+      <w:pPr>
+        <w:spacing w:line="276" w:lineRule="auto"/>
+        <w:rPr>
+          <w:rFonts w:ascii="微軟正黑體" w:eastAsia="微軟正黑體" w:hAnsi="微軟正黑體" w:hint="eastAsia"/>
+          <w:szCs w:val="24"/>
+        </w:rPr>
+      </w:pPr>
+    </w:p>
+    <w:p>
+      <w:pPr>
+        <w:spacing w:line="276" w:lineRule="auto"/>
+        <w:rPr>
+          <w:rFonts w:ascii="微軟正黑體" w:eastAsia="微軟正黑體" w:hAnsi="微軟正黑體" w:cs="Times New Roman" w:hint="eastAsia"/>
+          <w:color w:val="000000"/>
+          <w:szCs w:val="24"/>
+        </w:rPr>
+      </w:pPr>
+      <w:r>
+        <w:rPr>
+          <w:rFonts w:ascii="微軟正黑體" w:eastAsia="微軟正黑體" w:hAnsi="微軟正黑體" w:hint="eastAsia"/>
+          <w:szCs w:val="24"/>
+        </w:rPr>
+        <w:lastRenderedPageBreak/>
+        <w:t>136-138(</w:t>
+      </w:r>
+      <w:r>
+        <w:rPr>
+          <w:rFonts w:ascii="微軟正黑體" w:eastAsia="微軟正黑體" w:hAnsi="微軟正黑體" w:cs="Times New Roman"/>
+          <w:color w:val="000000"/>
+          <w:szCs w:val="24"/>
+        </w:rPr>
+        <w:t>第五</w:t>
+      </w:r>
+      <w:r>
+        <w:rPr>
+          <w:rFonts w:ascii="微軟正黑體" w:eastAsia="微軟正黑體" w:hAnsi="微軟正黑體" w:cs="Times New Roman" w:hint="eastAsia"/>
+          <w:color w:val="000000"/>
+          <w:szCs w:val="24"/>
+        </w:rPr>
+        <w:t>步</w:t>
+      </w:r>
+      <w:r>
+        <w:rPr>
+          <w:rFonts w:ascii="微軟正黑體" w:eastAsia="微軟正黑體" w:hAnsi="微軟正黑體" w:cs="Times New Roman" w:hint="eastAsia"/>
+          <w:color w:val="000000"/>
+          <w:szCs w:val="24"/>
+        </w:rPr>
+        <w:t>)</w:t>
+      </w:r>
+    </w:p>
+    <w:p>
+      <w:pPr>
+        <w:spacing w:line="276" w:lineRule="auto"/>
+        <w:rPr>
+          <w:rFonts w:ascii="微軟正黑體" w:eastAsia="微軟正黑體" w:hAnsi="微軟正黑體" w:cs="Times New Roman" w:hint="eastAsia"/>
+          <w:color w:val="000000"/>
+          <w:szCs w:val="24"/>
+        </w:rPr>
+      </w:pPr>
+      <w:r>
+        <w:rPr>
+          <w:rFonts w:ascii="微軟正黑體" w:eastAsia="微軟正黑體" w:hAnsi="微軟正黑體" w:cs="Times New Roman"/>
+          <w:color w:val="000000"/>
+          <w:szCs w:val="24"/>
+        </w:rPr>
+        <w:t>使用FB.api呼叫</w:t>
+      </w:r>
+      <w:proofErr w:type="spellStart"/>
+      <w:r>
+        <w:rPr>
+          <w:rFonts w:ascii="微軟正黑體" w:eastAsia="微軟正黑體" w:hAnsi="微軟正黑體" w:cs="Times New Roman"/>
+          <w:color w:val="000000"/>
+          <w:szCs w:val="24"/>
+        </w:rPr>
+        <w:t>getFr</w:t>
+      </w:r>
+      <w:proofErr w:type="spellEnd"/>
+      <w:r>
+        <w:rPr>
+          <w:rFonts w:ascii="微軟正黑體" w:eastAsia="微軟正黑體" w:hAnsi="微軟正黑體" w:cs="Times New Roman"/>
+          <w:color w:val="000000"/>
+          <w:szCs w:val="24"/>
+        </w:rPr>
+        <w:t>(res)</w:t>
+      </w:r>
+      <w:r>
+        <w:rPr>
+          <w:rFonts w:ascii="微軟正黑體" w:eastAsia="微軟正黑體" w:hAnsi="微軟正黑體" w:cs="Times New Roman"/>
+          <w:color w:val="000000"/>
+          <w:szCs w:val="24"/>
+        </w:rPr>
+        <w:t xml:space="preserve"> </w:t>
+      </w:r>
+      <w:r>
+        <w:rPr>
+          <w:rFonts w:ascii="微軟正黑體" w:eastAsia="微軟正黑體" w:hAnsi="微軟正黑體" w:hint="eastAsia"/>
+          <w:szCs w:val="24"/>
+        </w:rPr>
+        <w:t>拿取到朋友分類清單的</w:t>
+      </w:r>
+      <w:r>
+        <w:rPr>
+          <w:rFonts w:ascii="微軟正黑體" w:eastAsia="微軟正黑體" w:hAnsi="微軟正黑體"/>
+          <w:szCs w:val="24"/>
+        </w:rPr>
+        <w:t>ID</w:t>
+      </w:r>
+    </w:p>
+    <w:p>
+      <w:pPr>
+        <w:spacing w:line="276" w:lineRule="auto"/>
+        <w:rPr>
+          <w:rFonts w:ascii="微軟正黑體" w:eastAsia="微軟正黑體" w:hAnsi="微軟正黑體" w:hint="eastAsia"/>
+          <w:szCs w:val="24"/>
+        </w:rPr>
+      </w:pPr>
+    </w:p>
+    <w:p>
+      <w:pPr>
+        <w:spacing w:line="276" w:lineRule="auto"/>
+        <w:rPr>
+          <w:rFonts w:ascii="微軟正黑體" w:eastAsia="微軟正黑體" w:hAnsi="微軟正黑體" w:hint="eastAsia"/>
+          <w:szCs w:val="24"/>
+        </w:rPr>
+      </w:pPr>
+      <w:r>
+        <w:rPr>
+          <w:rFonts w:ascii="微軟正黑體" w:eastAsia="微軟正黑體" w:hAnsi="微軟正黑體" w:hint="eastAsia"/>
+          <w:szCs w:val="24"/>
+        </w:rPr>
+        <w:t>141-160(第六步)</w:t>
+      </w:r>
+    </w:p>
+    <w:p>
+      <w:pPr>
+        <w:spacing w:line="276" w:lineRule="auto"/>
+        <w:rPr>
+          <w:rFonts w:ascii="微軟正黑體" w:eastAsia="微軟正黑體" w:hAnsi="微軟正黑體" w:cs="Times New Roman" w:hint="eastAsia"/>
+          <w:color w:val="000000"/>
+          <w:szCs w:val="24"/>
+        </w:rPr>
+      </w:pPr>
+      <w:r>
+        <w:rPr>
+          <w:rFonts w:ascii="微軟正黑體" w:eastAsia="微軟正黑體" w:hAnsi="微軟正黑體"/>
+          <w:szCs w:val="24"/>
+        </w:rPr>
+        <w:t xml:space="preserve">function </w:t>
+      </w:r>
+      <w:proofErr w:type="spellStart"/>
+      <w:r>
+        <w:rPr>
+          <w:rFonts w:ascii="微軟正黑體" w:eastAsia="微軟正黑體" w:hAnsi="微軟正黑體"/>
+          <w:szCs w:val="24"/>
+        </w:rPr>
+        <w:t>getFr</w:t>
+      </w:r>
+      <w:proofErr w:type="spellEnd"/>
+      <w:r>
+        <w:rPr>
+          <w:rFonts w:ascii="微軟正黑體" w:eastAsia="微軟正黑體" w:hAnsi="微軟正黑體"/>
+          <w:szCs w:val="24"/>
+        </w:rPr>
+        <w:t>(temp){</w:t>
+      </w:r>
+      <w:r>
+        <w:rPr>
+          <w:rFonts w:ascii="微軟正黑體" w:eastAsia="微軟正黑體" w:hAnsi="微軟正黑體" w:hint="eastAsia"/>
+          <w:szCs w:val="24"/>
+        </w:rPr>
+        <w:t>}</w:t>
+      </w:r>
+      <w:r>
+        <w:rPr>
+          <w:rFonts w:ascii="微軟正黑體" w:eastAsia="微軟正黑體" w:hAnsi="微軟正黑體" w:hint="eastAsia"/>
+          <w:szCs w:val="24"/>
+        </w:rPr>
+        <w:t>列出群組朋友</w:t>
+      </w:r>
+      <w:r>
+        <w:rPr>
+          <w:rFonts w:ascii="微軟正黑體" w:eastAsia="微軟正黑體" w:hAnsi="微軟正黑體" w:cs="Times New Roman"/>
+          <w:color w:val="000000"/>
+          <w:szCs w:val="24"/>
+        </w:rPr>
+        <w:t>最後呼叫</w:t>
+      </w:r>
+      <w:proofErr w:type="spellStart"/>
+      <w:r>
+        <w:rPr>
+          <w:rFonts w:ascii="微軟正黑體" w:eastAsia="微軟正黑體" w:hAnsi="微軟正黑體" w:cs="Times New Roman"/>
+          <w:color w:val="000000"/>
+          <w:szCs w:val="24"/>
+        </w:rPr>
+        <w:t>getMembers</w:t>
+      </w:r>
+      <w:proofErr w:type="spellEnd"/>
+      <w:r>
+        <w:rPr>
+          <w:rFonts w:ascii="微軟正黑體" w:eastAsia="微軟正黑體" w:hAnsi="微軟正黑體" w:cs="Times New Roman"/>
+          <w:color w:val="000000"/>
+          <w:szCs w:val="24"/>
+        </w:rPr>
+        <w:t>()</w:t>
+      </w:r>
+    </w:p>
+    <w:p>
+      <w:pPr>
+        <w:spacing w:line="276" w:lineRule="auto"/>
+        <w:rPr>
+          <w:rFonts w:ascii="微軟正黑體" w:eastAsia="微軟正黑體" w:hAnsi="微軟正黑體" w:cs="Times New Roman" w:hint="eastAsia"/>
+          <w:color w:val="000000"/>
+          <w:szCs w:val="24"/>
+        </w:rPr>
+      </w:pPr>
+    </w:p>
+    <w:p>
+      <w:pPr>
+        <w:spacing w:line="276" w:lineRule="auto"/>
+        <w:rPr>
+          <w:rFonts w:ascii="微軟正黑體" w:eastAsia="微軟正黑體" w:hAnsi="微軟正黑體" w:cs="Times New Roman" w:hint="eastAsia"/>
+          <w:color w:val="000000"/>
+          <w:szCs w:val="24"/>
+        </w:rPr>
+      </w:pPr>
+      <w:r>
+        <w:rPr>
+          <w:rFonts w:ascii="微軟正黑體" w:eastAsia="微軟正黑體" w:hAnsi="微軟正黑體" w:cs="Times New Roman" w:hint="eastAsia"/>
+          <w:color w:val="000000"/>
+          <w:szCs w:val="24"/>
+        </w:rPr>
+        <w:t>162-173</w:t>
+      </w:r>
+    </w:p>
+    <w:p>
+      <w:pPr>
+        <w:spacing w:line="276" w:lineRule="auto"/>
+        <w:rPr>
+          <w:rFonts w:ascii="微軟正黑體" w:eastAsia="微軟正黑體" w:hAnsi="微軟正黑體" w:hint="eastAsia"/>
+          <w:szCs w:val="24"/>
+        </w:rPr>
+      </w:pPr>
+      <w:r>
+        <w:rPr>
+          <w:rFonts w:ascii="微軟正黑體" w:eastAsia="微軟正黑體" w:hAnsi="微軟正黑體"/>
+          <w:szCs w:val="24"/>
+        </w:rPr>
+        <w:t xml:space="preserve">function </w:t>
+      </w:r>
+      <w:proofErr w:type="spellStart"/>
+      <w:r>
+        <w:rPr>
+          <w:rFonts w:ascii="微軟正黑體" w:eastAsia="微軟正黑體" w:hAnsi="微軟正黑體"/>
+          <w:szCs w:val="24"/>
+        </w:rPr>
+        <w:t>getMembers</w:t>
+      </w:r>
+      <w:proofErr w:type="spellEnd"/>
+      <w:r>
+        <w:rPr>
+          <w:rFonts w:ascii="微軟正黑體" w:eastAsia="微軟正黑體" w:hAnsi="微軟正黑體"/>
+          <w:szCs w:val="24"/>
+        </w:rPr>
+        <w:t>(num){</w:t>
+      </w:r>
+      <w:r>
+        <w:rPr>
+          <w:rFonts w:ascii="微軟正黑體" w:eastAsia="微軟正黑體" w:hAnsi="微軟正黑體" w:hint="eastAsia"/>
+          <w:szCs w:val="24"/>
+        </w:rPr>
+        <w:t>}取得朋友的群組資料，再呼叫</w:t>
+      </w:r>
+      <w:proofErr w:type="spellStart"/>
+      <w:r>
+        <w:rPr>
+          <w:rFonts w:ascii="微軟正黑體" w:eastAsia="微軟正黑體" w:hAnsi="微軟正黑體"/>
+          <w:szCs w:val="24"/>
+        </w:rPr>
+        <w:t>listMember</w:t>
+      </w:r>
+      <w:proofErr w:type="spellEnd"/>
+      <w:r>
+        <w:rPr>
+          <w:rFonts w:ascii="微軟正黑體" w:eastAsia="微軟正黑體" w:hAnsi="微軟正黑體" w:hint="eastAsia"/>
+          <w:szCs w:val="24"/>
+        </w:rPr>
+        <w:t>()</w:t>
+      </w:r>
+    </w:p>
+    <w:p>
+      <w:pPr>
+        <w:spacing w:line="276" w:lineRule="auto"/>
+        <w:rPr>
+          <w:rFonts w:ascii="微軟正黑體" w:eastAsia="微軟正黑體" w:hAnsi="微軟正黑體" w:hint="eastAsia"/>
+          <w:szCs w:val="24"/>
+        </w:rPr>
+      </w:pPr>
+    </w:p>
+    <w:p>
+      <w:pPr>
+        <w:spacing w:line="276" w:lineRule="auto"/>
+        <w:rPr>
+          <w:rFonts w:ascii="微軟正黑體" w:eastAsia="微軟正黑體" w:hAnsi="微軟正黑體" w:hint="eastAsia"/>
+          <w:szCs w:val="24"/>
+        </w:rPr>
+      </w:pPr>
+      <w:r>
+        <w:rPr>
+          <w:rFonts w:ascii="微軟正黑體" w:eastAsia="微軟正黑體" w:hAnsi="微軟正黑體" w:hint="eastAsia"/>
+          <w:szCs w:val="24"/>
+        </w:rPr>
+        <w:t>175-188</w:t>
+      </w:r>
+    </w:p>
+    <w:p>
+      <w:pPr>
+        <w:spacing w:line="276" w:lineRule="auto"/>
+        <w:rPr>
+          <w:rFonts w:ascii="微軟正黑體" w:eastAsia="微軟正黑體" w:hAnsi="微軟正黑體" w:cs="Times New Roman" w:hint="eastAsia"/>
+          <w:color w:val="000000"/>
+          <w:szCs w:val="24"/>
+        </w:rPr>
+      </w:pPr>
+      <w:r>
+        <w:rPr>
+          <w:rFonts w:ascii="微軟正黑體" w:eastAsia="微軟正黑體" w:hAnsi="微軟正黑體"/>
+          <w:szCs w:val="24"/>
+        </w:rPr>
+        <w:t xml:space="preserve">function </w:t>
+      </w:r>
+      <w:proofErr w:type="spellStart"/>
+      <w:r>
+        <w:rPr>
+          <w:rFonts w:ascii="微軟正黑體" w:eastAsia="微軟正黑體" w:hAnsi="微軟正黑體"/>
+          <w:szCs w:val="24"/>
+        </w:rPr>
+        <w:t>listMember</w:t>
+      </w:r>
+      <w:proofErr w:type="spellEnd"/>
+      <w:r>
+        <w:rPr>
+          <w:rFonts w:ascii="微軟正黑體" w:eastAsia="微軟正黑體" w:hAnsi="微軟正黑體"/>
+          <w:szCs w:val="24"/>
+        </w:rPr>
+        <w:t>(num){</w:t>
+      </w:r>
+      <w:r>
+        <w:rPr>
+          <w:rFonts w:ascii="微軟正黑體" w:eastAsia="微軟正黑體" w:hAnsi="微軟正黑體" w:hint="eastAsia"/>
+          <w:szCs w:val="24"/>
+        </w:rPr>
+        <w:t>}</w:t>
+      </w:r>
+      <w:r>
+        <w:rPr>
+          <w:rFonts w:ascii="微軟正黑體" w:eastAsia="微軟正黑體" w:hAnsi="微軟正黑體" w:cs="Times New Roman"/>
+          <w:color w:val="000000"/>
+          <w:szCs w:val="24"/>
+        </w:rPr>
+        <w:t xml:space="preserve"> 判斷傳進來的參數(</w:t>
+      </w:r>
+      <w:r>
+        <w:rPr>
+          <w:rFonts w:ascii="微軟正黑體" w:eastAsia="微軟正黑體" w:hAnsi="微軟正黑體" w:cs="Times New Roman" w:hint="eastAsia"/>
+          <w:color w:val="000000"/>
+          <w:szCs w:val="24"/>
+        </w:rPr>
+        <w:t>friend</w:t>
+      </w:r>
+      <w:r>
+        <w:rPr>
+          <w:rFonts w:ascii="微軟正黑體" w:eastAsia="微軟正黑體" w:hAnsi="微軟正黑體" w:cs="Times New Roman"/>
+          <w:color w:val="000000"/>
+          <w:szCs w:val="24"/>
+        </w:rPr>
+        <w:t>)，如果不是空值，就將他列在團體內，最後再次呼叫</w:t>
+      </w:r>
+      <w:proofErr w:type="spellStart"/>
+      <w:r>
+        <w:rPr>
+          <w:rFonts w:ascii="微軟正黑體" w:eastAsia="微軟正黑體" w:hAnsi="微軟正黑體" w:cs="Times New Roman"/>
+          <w:color w:val="000000"/>
+          <w:szCs w:val="24"/>
+        </w:rPr>
+        <w:t>getMembers</w:t>
+      </w:r>
+      <w:proofErr w:type="spellEnd"/>
+      <w:r>
+        <w:rPr>
+          <w:rFonts w:ascii="微軟正黑體" w:eastAsia="微軟正黑體" w:hAnsi="微軟正黑體" w:cs="Times New Roman" w:hint="eastAsia"/>
+          <w:color w:val="000000"/>
+          <w:szCs w:val="24"/>
+        </w:rPr>
+        <w:t>()</w:t>
+      </w:r>
+      <w:r>
+        <w:rPr>
+          <w:rFonts w:ascii="微軟正黑體" w:eastAsia="微軟正黑體" w:hAnsi="微軟正黑體" w:cs="Times New Roman"/>
+          <w:color w:val="000000"/>
+          <w:szCs w:val="24"/>
+        </w:rPr>
+        <w:t>，參數要做遞增的動作，</w:t>
+      </w:r>
+      <w:r>
+        <w:rPr>
+          <w:rFonts w:ascii="微軟正黑體" w:eastAsia="微軟正黑體" w:hAnsi="微軟正黑體" w:cs="Times New Roman" w:hint="eastAsia"/>
+          <w:color w:val="000000"/>
+          <w:szCs w:val="24"/>
+        </w:rPr>
+        <w:t>用來</w:t>
+      </w:r>
+      <w:r>
+        <w:rPr>
+          <w:rFonts w:ascii="微軟正黑體" w:eastAsia="微軟正黑體" w:hAnsi="微軟正黑體" w:cs="Times New Roman"/>
+          <w:color w:val="000000"/>
+          <w:szCs w:val="24"/>
+        </w:rPr>
+        <w:t>查詢下一個朋友</w:t>
+      </w:r>
+    </w:p>
+    <w:p>
+      <w:pPr>
+        <w:spacing w:line="276" w:lineRule="auto"/>
+        <w:rPr>
+          <w:rFonts w:ascii="微軟正黑體" w:eastAsia="微軟正黑體" w:hAnsi="微軟正黑體" w:cs="Times New Roman" w:hint="eastAsia"/>
+          <w:color w:val="000000"/>
+          <w:szCs w:val="24"/>
+        </w:rPr>
+      </w:pPr>
+    </w:p>
+    <w:p>
+      <w:pPr>
+        <w:spacing w:line="276" w:lineRule="auto"/>
+        <w:rPr>
+          <w:rFonts w:ascii="微軟正黑體" w:eastAsia="微軟正黑體" w:hAnsi="微軟正黑體" w:cs="Times New Roman" w:hint="eastAsia"/>
+          <w:color w:val="000000"/>
+          <w:szCs w:val="24"/>
+        </w:rPr>
+      </w:pPr>
+      <w:r>
+        <w:rPr>
+          <w:rFonts w:ascii="微軟正黑體" w:eastAsia="微軟正黑體" w:hAnsi="微軟正黑體" w:cs="Times New Roman" w:hint="eastAsia"/>
+          <w:color w:val="000000"/>
+          <w:szCs w:val="24"/>
+        </w:rPr>
+        <w:t>190-201</w:t>
+      </w:r>
+    </w:p>
+    <w:p>
+      <w:pPr>
+        <w:pStyle w:val="Web"/>
+        <w:spacing w:line="276" w:lineRule="auto"/>
+        <w:rPr>
+          <w:rFonts w:ascii="微軟正黑體" w:eastAsia="微軟正黑體" w:hAnsi="微軟正黑體" w:cs="Times New Roman"/>
+          <w:color w:val="000000"/>
+        </w:rPr>
+      </w:pPr>
+      <w:r>
+        <w:rPr>
+          <w:rFonts w:ascii="微軟正黑體" w:eastAsia="微軟正黑體" w:hAnsi="微軟正黑體" w:cs="Times New Roman" w:hint="eastAsia"/>
+          <w:color w:val="000000"/>
+        </w:rPr>
+        <w:t xml:space="preserve">function </w:t>
+      </w:r>
+      <w:proofErr w:type="spellStart"/>
+      <w:r>
+        <w:rPr>
+          <w:rFonts w:ascii="微軟正黑體" w:eastAsia="微軟正黑體" w:hAnsi="微軟正黑體" w:cs="Times New Roman"/>
+          <w:color w:val="000000"/>
+        </w:rPr>
+        <w:t>changeInfo</w:t>
+      </w:r>
+      <w:proofErr w:type="spellEnd"/>
+      <w:r>
+        <w:rPr>
+          <w:rFonts w:ascii="微軟正黑體" w:eastAsia="微軟正黑體" w:hAnsi="微軟正黑體" w:cs="Times New Roman"/>
+          <w:color w:val="000000"/>
+        </w:rPr>
+        <w:t>()</w:t>
+      </w:r>
+      <w:r>
+        <w:rPr>
+          <w:rFonts w:ascii="微軟正黑體" w:eastAsia="微軟正黑體" w:hAnsi="微軟正黑體" w:cs="Times New Roman" w:hint="eastAsia"/>
+          <w:color w:val="000000"/>
+        </w:rPr>
+        <w:t>{}用來</w:t>
+      </w:r>
+      <w:r>
+        <w:rPr>
+          <w:rFonts w:ascii="微軟正黑體" w:eastAsia="微軟正黑體" w:hAnsi="微軟正黑體" w:cs="Times New Roman"/>
+          <w:color w:val="000000"/>
+        </w:rPr>
+        <w:t>修改顯示的朋友資料，當顯示在網頁上</w:t>
+      </w:r>
+      <w:proofErr w:type="spellStart"/>
+      <w:r>
+        <w:rPr>
+          <w:rFonts w:ascii="微軟正黑體" w:eastAsia="微軟正黑體" w:hAnsi="微軟正黑體"/>
+        </w:rPr>
+        <w:t>FriendList</w:t>
+      </w:r>
+      <w:proofErr w:type="spellEnd"/>
+      <w:r>
+        <w:rPr>
+          <w:rFonts w:ascii="微軟正黑體" w:eastAsia="微軟正黑體" w:hAnsi="微軟正黑體" w:hint="eastAsia"/>
+        </w:rPr>
+        <w:t>的div</w:t>
+      </w:r>
+      <w:r>
+        <w:rPr>
+          <w:rFonts w:ascii="微軟正黑體" w:eastAsia="微軟正黑體" w:hAnsi="微軟正黑體" w:cs="Times New Roman"/>
+          <w:color w:val="000000"/>
+        </w:rPr>
+        <w:t>被點擊之後，會去抓FB上所提供的資料，</w:t>
+      </w:r>
+      <w:r>
+        <w:rPr>
+          <w:rFonts w:ascii="微軟正黑體" w:eastAsia="微軟正黑體" w:hAnsi="微軟正黑體" w:cs="Times New Roman" w:hint="eastAsia"/>
+          <w:color w:val="000000"/>
+        </w:rPr>
+        <w:t>再</w:t>
+      </w:r>
+      <w:r>
+        <w:rPr>
+          <w:rFonts w:ascii="微軟正黑體" w:eastAsia="微軟正黑體" w:hAnsi="微軟正黑體" w:cs="Times New Roman"/>
+          <w:color w:val="000000"/>
+        </w:rPr>
+        <w:t>一個一個修改</w:t>
+      </w:r>
+      <w:r>
+        <w:rPr>
+          <w:rFonts w:ascii="微軟正黑體" w:eastAsia="微軟正黑體" w:hAnsi="微軟正黑體" w:cs="Times New Roman" w:hint="eastAsia"/>
+          <w:color w:val="000000"/>
+        </w:rPr>
+        <w:t>欲顯示的姓名、性別、生日、住處</w:t>
+      </w:r>
+    </w:p>
     <w:sectPr>
       <w:pgSz w:w="11906" w:h="16838"/>
       <w:pgMar w:top="1440" w:right="1800" w:bottom="1440" w:left="1800" w:header="851" w:footer="992" w:gutter="0"/>
@@ -11,6 +1038,44 @@
     </w:sectPr>
   </w:body>
 </w:document>
+</file>
+
+<file path=word/endnotes.xml><?xml version="1.0" encoding="utf-8"?>
+<w:endnotes xmlns:ve="http://schemas.openxmlformats.org/markup-compatibility/2006" xmlns:o="urn:schemas-microsoft-com:office:office" xmlns:r="http://schemas.openxmlformats.org/officeDocument/2006/relationships" xmlns:m="http://schemas.openxmlformats.org/officeDocument/2006/math" xmlns:v="urn:schemas-microsoft-com:vml" xmlns:wp="http://schemas.openxmlformats.org/drawingml/2006/wordprocessingDrawing" xmlns:w10="urn:schemas-microsoft-com:office:word" xmlns:w="http://schemas.openxmlformats.org/wordprocessingml/2006/main" xmlns:wne="http://schemas.microsoft.com/office/word/2006/wordml">
+  <w:endnote w:type="separator" w:id="-1">
+    <w:p>
+      <w:r>
+        <w:separator/>
+      </w:r>
+    </w:p>
+  </w:endnote>
+  <w:endnote w:type="continuationSeparator" w:id="0">
+    <w:p>
+      <w:r>
+        <w:continuationSeparator/>
+      </w:r>
+    </w:p>
+  </w:endnote>
+</w:endnotes>
+</file>
+
+<file path=word/footnotes.xml><?xml version="1.0" encoding="utf-8"?>
+<w:footnotes xmlns:ve="http://schemas.openxmlformats.org/markup-compatibility/2006" xmlns:o="urn:schemas-microsoft-com:office:office" xmlns:r="http://schemas.openxmlformats.org/officeDocument/2006/relationships" xmlns:m="http://schemas.openxmlformats.org/officeDocument/2006/math" xmlns:v="urn:schemas-microsoft-com:vml" xmlns:wp="http://schemas.openxmlformats.org/drawingml/2006/wordprocessingDrawing" xmlns:w10="urn:schemas-microsoft-com:office:word" xmlns:w="http://schemas.openxmlformats.org/wordprocessingml/2006/main" xmlns:wne="http://schemas.microsoft.com/office/word/2006/wordml">
+  <w:footnote w:type="separator" w:id="-1">
+    <w:p>
+      <w:r>
+        <w:separator/>
+      </w:r>
+    </w:p>
+  </w:footnote>
+  <w:footnote w:type="continuationSeparator" w:id="0">
+    <w:p>
+      <w:r>
+        <w:continuationSeparator/>
+      </w:r>
+    </w:p>
+  </w:footnote>
+</w:footnotes>
 </file>
 
 <file path=word/styles.xml><?xml version="1.0" encoding="utf-8"?>
@@ -201,6 +1266,86 @@
     <w:uiPriority w:val="99"/>
     <w:semiHidden/>
     <w:unhideWhenUsed/>
+  </w:style>
+  <w:style w:type="paragraph" w:styleId="a3">
+    <w:name w:val="header"/>
+    <w:basedOn w:val="a"/>
+    <w:link w:val="a4"/>
+    <w:uiPriority w:val="99"/>
+    <w:semiHidden/>
+    <w:unhideWhenUsed/>
+    <w:rsid w:val="00197412"/>
+    <w:pPr>
+      <w:tabs>
+        <w:tab w:val="center" w:pos="4153"/>
+        <w:tab w:val="right" w:pos="8306"/>
+      </w:tabs>
+      <w:snapToGrid w:val="0"/>
+    </w:pPr>
+    <w:rPr>
+      <w:sz w:val="20"/>
+      <w:szCs w:val="20"/>
+    </w:rPr>
+  </w:style>
+  <w:style w:type="character" w:customStyle="1" w:styleId="a4">
+    <w:name w:val="頁首 字元"/>
+    <w:basedOn w:val="a0"/>
+    <w:link w:val="a3"/>
+    <w:uiPriority w:val="99"/>
+    <w:semiHidden/>
+    <w:rsid w:val="00197412"/>
+    <w:rPr>
+      <w:sz w:val="20"/>
+      <w:szCs w:val="20"/>
+    </w:rPr>
+  </w:style>
+  <w:style w:type="paragraph" w:styleId="a5">
+    <w:name w:val="footer"/>
+    <w:basedOn w:val="a"/>
+    <w:link w:val="a6"/>
+    <w:uiPriority w:val="99"/>
+    <w:semiHidden/>
+    <w:unhideWhenUsed/>
+    <w:rsid w:val="00197412"/>
+    <w:pPr>
+      <w:tabs>
+        <w:tab w:val="center" w:pos="4153"/>
+        <w:tab w:val="right" w:pos="8306"/>
+      </w:tabs>
+      <w:snapToGrid w:val="0"/>
+    </w:pPr>
+    <w:rPr>
+      <w:sz w:val="20"/>
+      <w:szCs w:val="20"/>
+    </w:rPr>
+  </w:style>
+  <w:style w:type="character" w:customStyle="1" w:styleId="a6">
+    <w:name w:val="頁尾 字元"/>
+    <w:basedOn w:val="a0"/>
+    <w:link w:val="a5"/>
+    <w:uiPriority w:val="99"/>
+    <w:semiHidden/>
+    <w:rsid w:val="00197412"/>
+    <w:rPr>
+      <w:sz w:val="20"/>
+      <w:szCs w:val="20"/>
+    </w:rPr>
+  </w:style>
+  <w:style w:type="paragraph" w:styleId="Web">
+    <w:name w:val="Normal (Web)"/>
+    <w:basedOn w:val="a"/>
+    <w:uiPriority w:val="99"/>
+    <w:unhideWhenUsed/>
+    <w:rsid w:val="00C9411D"/>
+    <w:pPr>
+      <w:widowControl/>
+      <w:spacing w:before="100" w:beforeAutospacing="1" w:after="100" w:afterAutospacing="1"/>
+    </w:pPr>
+    <w:rPr>
+      <w:rFonts w:ascii="新細明體" w:eastAsia="新細明體" w:hAnsi="新細明體" w:cs="新細明體"/>
+      <w:kern w:val="0"/>
+      <w:szCs w:val="24"/>
+    </w:rPr>
   </w:style>
 </w:styles>
 </file>
